--- a/Test170718/20170718.docx
+++ b/Test170718/20170718.docx
@@ -10,12 +10,19 @@
         <w:t>2017/07/18テスト</w:t>
       </w:r>
     </w:p>
+    <w:p/>
     <w:p>
       <w:pPr>
         <w:rPr>
           <w:rFonts w:hint="eastAsia"/>
         </w:rPr>
       </w:pPr>
+      <w:r>
+        <w:rPr>
+          <w:rFonts w:hint="eastAsia"/>
+        </w:rPr>
+        <w:t>ツバサです。</w:t>
+      </w:r>
       <w:bookmarkStart w:id="0" w:name="_GoBack"/>
       <w:bookmarkEnd w:id="0"/>
     </w:p>
